--- a/Engenharia/Engenharia de Testes/Casos de Teste/[US49] - Imprimir Plano de Negócios Através da revisão do Plano.docx
+++ b/Engenharia/Engenharia de Testes/Casos de Teste/[US49] - Imprimir Plano de Negócios Através da revisão do Plano.docx
@@ -49,61 +49,17 @@
                 <w:sz w:val="30"/>
                 <w:szCs w:val="30"/>
               </w:rPr>
-              <w:t xml:space="preserve">ID </w:t>
-            </w:r>
-            <w:proofErr w:type="spellStart"/>
+              <w:t>ID User Story :</w:t>
+            </w:r>
+            <w:bookmarkStart w:id="0" w:name="_GoBack"/>
+            <w:bookmarkEnd w:id="0"/>
             <w:r>
               <w:rPr>
                 <w:b/>
                 <w:sz w:val="30"/>
                 <w:szCs w:val="30"/>
               </w:rPr>
-              <w:t>User</w:t>
-            </w:r>
-            <w:proofErr w:type="spellEnd"/>
-            <w:r>
-              <w:rPr>
-                <w:b/>
-                <w:sz w:val="30"/>
-                <w:szCs w:val="30"/>
-              </w:rPr>
               <w:t xml:space="preserve"> </w:t>
-            </w:r>
-            <w:proofErr w:type="spellStart"/>
-            <w:proofErr w:type="gramStart"/>
-            <w:r>
-              <w:rPr>
-                <w:b/>
-                <w:sz w:val="30"/>
-                <w:szCs w:val="30"/>
-              </w:rPr>
-              <w:t>Story</w:t>
-            </w:r>
-            <w:proofErr w:type="spellEnd"/>
-            <w:r>
-              <w:rPr>
-                <w:b/>
-                <w:sz w:val="30"/>
-                <w:szCs w:val="30"/>
-              </w:rPr>
-              <w:t xml:space="preserve"> :</w:t>
-            </w:r>
-            <w:proofErr w:type="gramEnd"/>
-            <w:r>
-              <w:rPr>
-                <w:b/>
-                <w:sz w:val="30"/>
-                <w:szCs w:val="30"/>
-              </w:rPr>
-              <w:t xml:space="preserve"> </w:t>
-            </w:r>
-            <w:r>
-              <w:rPr>
-                <w:b/>
-                <w:sz w:val="30"/>
-                <w:szCs w:val="30"/>
-              </w:rPr>
-              <w:t xml:space="preserve">UC </w:t>
             </w:r>
             <w:r>
               <w:rPr>
@@ -129,7 +85,17 @@
                 <w:sz w:val="30"/>
                 <w:szCs w:val="30"/>
               </w:rPr>
-              <w:t>imprimir Plano de Negócios Através da Revisão do P</w:t>
+              <w:t>I</w:t>
+            </w:r>
+            <w:r>
+              <w:rPr>
+                <w:rFonts w:cs="Arial"/>
+                <w:b/>
+                <w:color w:val="000000"/>
+                <w:sz w:val="30"/>
+                <w:szCs w:val="30"/>
+              </w:rPr>
+              <w:t>mprimir Plano de Negócios Através da Revisão do P</w:t>
             </w:r>
             <w:r>
               <w:rPr>
@@ -309,14 +275,12 @@
                 <w:b/>
               </w:rPr>
             </w:pPr>
-            <w:proofErr w:type="gramStart"/>
             <w:r>
               <w:rPr>
                 <w:b/>
               </w:rPr>
               <w:t>1</w:t>
             </w:r>
-            <w:proofErr w:type="gramEnd"/>
           </w:p>
         </w:tc>
         <w:tc>
@@ -391,8 +355,6 @@
                 <w:highlight w:val="yellow"/>
               </w:rPr>
             </w:pPr>
-            <w:bookmarkStart w:id="0" w:name="_GoBack"/>
-            <w:bookmarkEnd w:id="0"/>
           </w:p>
         </w:tc>
       </w:tr>
@@ -416,14 +378,12 @@
                 <w:b/>
               </w:rPr>
             </w:pPr>
-            <w:proofErr w:type="gramStart"/>
             <w:r>
               <w:rPr>
                 <w:b/>
               </w:rPr>
               <w:t>2</w:t>
             </w:r>
-            <w:proofErr w:type="gramEnd"/>
           </w:p>
         </w:tc>
         <w:tc>
@@ -521,14 +481,12 @@
                 <w:b/>
               </w:rPr>
             </w:pPr>
-            <w:proofErr w:type="gramStart"/>
             <w:r>
               <w:rPr>
                 <w:b/>
               </w:rPr>
               <w:t>3</w:t>
             </w:r>
-            <w:proofErr w:type="gramEnd"/>
           </w:p>
         </w:tc>
         <w:tc>
@@ -626,14 +584,12 @@
                 <w:b/>
               </w:rPr>
             </w:pPr>
-            <w:proofErr w:type="gramStart"/>
             <w:r>
               <w:rPr>
                 <w:b/>
               </w:rPr>
               <w:t>4</w:t>
             </w:r>
-            <w:proofErr w:type="gramEnd"/>
           </w:p>
         </w:tc>
         <w:tc>
